--- a/JavaScript.docx
+++ b/JavaScript.docx
@@ -3727,12 +3727,1693 @@
     </w:p>
     <w:p>
       <w:pPr>
-        <w:rPr/>
-      </w:pPr>
-      <w:r>
-        <w:rPr>
-          <w:rtl w:val="0"/>
-        </w:rPr>
+        <w:shd w:fill="ffffff" w:val="clear"/>
+        <w:spacing w:after="180" w:before="180" w:lineRule="auto"/>
+        <w:rPr>
+          <w:sz w:val="24"/>
+          <w:szCs w:val="24"/>
+        </w:rPr>
+      </w:pPr>
+      <w:r>
+        <w:rPr>
+          <w:rtl w:val="0"/>
+        </w:rPr>
+      </w:r>
+    </w:p>
+    <w:p>
+      <w:pPr>
+        <w:shd w:fill="ffffff" w:val="clear"/>
+        <w:spacing w:after="180" w:before="180" w:lineRule="auto"/>
+        <w:rPr>
+          <w:b w:val="1"/>
+          <w:sz w:val="24"/>
+          <w:szCs w:val="24"/>
+        </w:rPr>
+      </w:pPr>
+      <w:r>
+        <w:rPr>
+          <w:b w:val="1"/>
+          <w:sz w:val="24"/>
+          <w:szCs w:val="24"/>
+          <w:rtl w:val="0"/>
+        </w:rPr>
+        <w:t xml:space="preserve">Data-Driven Documents (D3) Library</w:t>
+      </w:r>
+    </w:p>
+    <w:p>
+      <w:pPr>
+        <w:shd w:fill="ffffff" w:val="clear"/>
+        <w:spacing w:after="180" w:before="180" w:lineRule="auto"/>
+        <w:rPr>
+          <w:b w:val="1"/>
+          <w:sz w:val="24"/>
+          <w:szCs w:val="24"/>
+        </w:rPr>
+      </w:pPr>
+      <w:r>
+        <w:rPr>
+          <w:b w:val="1"/>
+          <w:sz w:val="24"/>
+          <w:szCs w:val="24"/>
+          <w:rtl w:val="0"/>
+        </w:rPr>
+        <w:t xml:space="preserve">What Is the D3 </w:t>
+      </w:r>
+      <w:r>
+        <w:rPr>
+          <w:b w:val="1"/>
+          <w:i w:val="1"/>
+          <w:sz w:val="24"/>
+          <w:szCs w:val="24"/>
+          <w:rtl w:val="0"/>
+        </w:rPr>
+        <w:t xml:space="preserve">Library</w:t>
+      </w:r>
+      <w:r>
+        <w:rPr>
+          <w:b w:val="1"/>
+          <w:sz w:val="24"/>
+          <w:szCs w:val="24"/>
+          <w:rtl w:val="0"/>
+        </w:rPr>
+        <w:t xml:space="preserve">?</w:t>
+      </w:r>
+    </w:p>
+    <w:p>
+      <w:pPr>
+        <w:shd w:fill="ffffff" w:val="clear"/>
+        <w:spacing w:after="180" w:before="180" w:lineRule="auto"/>
+        <w:rPr>
+          <w:sz w:val="24"/>
+          <w:szCs w:val="24"/>
+        </w:rPr>
+      </w:pPr>
+      <w:r>
+        <w:rPr>
+          <w:sz w:val="24"/>
+          <w:szCs w:val="24"/>
+          <w:rtl w:val="0"/>
+        </w:rPr>
+        <w:t xml:space="preserve">The D3 </w:t>
+      </w:r>
+      <w:r>
+        <w:rPr>
+          <w:i w:val="1"/>
+          <w:sz w:val="24"/>
+          <w:szCs w:val="24"/>
+          <w:rtl w:val="0"/>
+        </w:rPr>
+        <w:t xml:space="preserve">library</w:t>
+      </w:r>
+      <w:r>
+        <w:rPr>
+          <w:sz w:val="24"/>
+          <w:szCs w:val="24"/>
+          <w:rtl w:val="0"/>
+        </w:rPr>
+        <w:t xml:space="preserve"> is a JavaScript </w:t>
+      </w:r>
+      <w:r>
+        <w:rPr>
+          <w:i w:val="1"/>
+          <w:sz w:val="24"/>
+          <w:szCs w:val="24"/>
+          <w:rtl w:val="0"/>
+        </w:rPr>
+        <w:t xml:space="preserve">library </w:t>
+      </w:r>
+      <w:r>
+        <w:rPr>
+          <w:sz w:val="24"/>
+          <w:szCs w:val="24"/>
+          <w:rtl w:val="0"/>
+        </w:rPr>
+        <w:t xml:space="preserve">used for visualization. The goal of D3 is to associate the data that you want to visualize with the DOM. This allows you to directly manipulate, change, or add to the DOM, thus enabling greater control over how the web page will appear.</w:t>
+      </w:r>
+    </w:p>
+    <w:p>
+      <w:pPr>
+        <w:shd w:fill="ffffff" w:val="clear"/>
+        <w:spacing w:after="180" w:before="180" w:lineRule="auto"/>
+        <w:rPr>
+          <w:sz w:val="24"/>
+          <w:szCs w:val="24"/>
+        </w:rPr>
+      </w:pPr>
+      <w:r>
+        <w:rPr>
+          <w:sz w:val="24"/>
+          <w:szCs w:val="24"/>
+          <w:rtl w:val="0"/>
+        </w:rPr>
+        <w:t xml:space="preserve">D3 can be used in many ways. An extensive list can be found on the </w:t>
+      </w:r>
+      <w:hyperlink r:id="rId7">
+        <w:r>
+          <w:rPr>
+            <w:color w:val="1155cc"/>
+            <w:sz w:val="24"/>
+            <w:szCs w:val="24"/>
+            <w:u w:val="single"/>
+            <w:rtl w:val="0"/>
+          </w:rPr>
+          <w:t xml:space="preserve">D3 Gallery</w:t>
+        </w:r>
+      </w:hyperlink>
+      <w:r>
+        <w:rPr>
+          <w:sz w:val="24"/>
+          <w:szCs w:val="24"/>
+          <w:rtl w:val="0"/>
+        </w:rPr>
+        <w:t xml:space="preserve"> page. In this mini-lesson, you will learn how to create a bubble chart to display word frequencies.</w:t>
+      </w:r>
+    </w:p>
+    <w:p>
+      <w:pPr>
+        <w:shd w:fill="ffffff" w:val="clear"/>
+        <w:spacing w:after="180" w:before="180" w:lineRule="auto"/>
+        <w:rPr>
+          <w:b w:val="1"/>
+          <w:sz w:val="24"/>
+          <w:szCs w:val="24"/>
+        </w:rPr>
+      </w:pPr>
+      <w:r>
+        <w:rPr>
+          <w:b w:val="1"/>
+          <w:sz w:val="24"/>
+          <w:szCs w:val="24"/>
+          <w:rtl w:val="0"/>
+        </w:rPr>
+        <w:t xml:space="preserve">How to Create a Bubble Chart Using D3</w:t>
+      </w:r>
+    </w:p>
+    <w:p>
+      <w:pPr>
+        <w:shd w:fill="ffffff" w:val="clear"/>
+        <w:spacing w:after="180" w:before="180" w:lineRule="auto"/>
+        <w:rPr>
+          <w:sz w:val="24"/>
+          <w:szCs w:val="24"/>
+        </w:rPr>
+      </w:pPr>
+      <w:r>
+        <w:rPr>
+          <w:sz w:val="24"/>
+          <w:szCs w:val="24"/>
+          <w:rtl w:val="0"/>
+        </w:rPr>
+        <w:t xml:space="preserve">To follow along with this mini-lesson, download the </w:t>
+      </w:r>
+      <w:hyperlink r:id="rId8">
+        <w:r>
+          <w:rPr>
+            <w:rFonts w:ascii="Courier New" w:cs="Courier New" w:eastAsia="Courier New" w:hAnsi="Courier New"/>
+            <w:color w:val="1155cc"/>
+            <w:sz w:val="24"/>
+            <w:szCs w:val="24"/>
+            <w:u w:val="single"/>
+            <w:rtl w:val="0"/>
+          </w:rPr>
+          <w:t xml:space="preserve">d3_bubble_chart_example.html</w:t>
+        </w:r>
+      </w:hyperlink>
+      <w:r>
+        <w:rPr>
+          <w:sz w:val="24"/>
+          <w:szCs w:val="24"/>
+          <w:rtl w:val="0"/>
+        </w:rPr>
+        <w:t xml:space="preserve"> file, which contains the code to create a bubble chart to display word frequency using the D3</w:t>
+      </w:r>
+      <w:r>
+        <w:rPr>
+          <w:i w:val="1"/>
+          <w:sz w:val="24"/>
+          <w:szCs w:val="24"/>
+          <w:rtl w:val="0"/>
+        </w:rPr>
+        <w:t xml:space="preserve"> library</w:t>
+      </w:r>
+      <w:r>
+        <w:rPr>
+          <w:sz w:val="24"/>
+          <w:szCs w:val="24"/>
+          <w:rtl w:val="0"/>
+        </w:rPr>
+        <w:t xml:space="preserve">.</w:t>
+      </w:r>
+    </w:p>
+    <w:p>
+      <w:pPr>
+        <w:shd w:fill="ffffff" w:val="clear"/>
+        <w:spacing w:after="180" w:before="180" w:lineRule="auto"/>
+        <w:rPr>
+          <w:sz w:val="24"/>
+          <w:szCs w:val="24"/>
+        </w:rPr>
+      </w:pPr>
+      <w:r>
+        <w:rPr>
+          <w:sz w:val="24"/>
+          <w:szCs w:val="24"/>
+          <w:rtl w:val="0"/>
+        </w:rPr>
+        <w:t xml:space="preserve">After downloading the file, open it using VS Code. The steps below will guide you through the code in the </w:t>
+      </w:r>
+      <w:r>
+        <w:rPr>
+          <w:rFonts w:ascii="Courier New" w:cs="Courier New" w:eastAsia="Courier New" w:hAnsi="Courier New"/>
+          <w:sz w:val="24"/>
+          <w:szCs w:val="24"/>
+          <w:rtl w:val="0"/>
+        </w:rPr>
+        <w:t xml:space="preserve">index.html</w:t>
+      </w:r>
+      <w:r>
+        <w:rPr>
+          <w:sz w:val="24"/>
+          <w:szCs w:val="24"/>
+          <w:rtl w:val="0"/>
+        </w:rPr>
+        <w:t xml:space="preserve"> file.</w:t>
+      </w:r>
+    </w:p>
+    <w:p>
+      <w:pPr>
+        <w:shd w:fill="ffffff" w:val="clear"/>
+        <w:spacing w:after="180" w:before="180" w:lineRule="auto"/>
+        <w:rPr>
+          <w:sz w:val="24"/>
+          <w:szCs w:val="24"/>
+        </w:rPr>
+      </w:pPr>
+      <w:r>
+        <w:rPr>
+          <w:sz w:val="24"/>
+          <w:szCs w:val="24"/>
+          <w:rtl w:val="0"/>
+        </w:rPr>
+        <w:t xml:space="preserve">The code below demonstrates how to import the JavaScript D3 </w:t>
+      </w:r>
+      <w:r>
+        <w:rPr>
+          <w:i w:val="1"/>
+          <w:sz w:val="24"/>
+          <w:szCs w:val="24"/>
+          <w:rtl w:val="0"/>
+        </w:rPr>
+        <w:t xml:space="preserve">library </w:t>
+      </w:r>
+      <w:r>
+        <w:rPr>
+          <w:sz w:val="24"/>
+          <w:szCs w:val="24"/>
+          <w:rtl w:val="0"/>
+        </w:rPr>
+        <w:t xml:space="preserve">into your HTML file. This will allow you to use the </w:t>
+      </w:r>
+      <w:r>
+        <w:rPr>
+          <w:i w:val="1"/>
+          <w:sz w:val="24"/>
+          <w:szCs w:val="24"/>
+          <w:rtl w:val="0"/>
+        </w:rPr>
+        <w:t xml:space="preserve">library</w:t>
+      </w:r>
+      <w:r>
+        <w:rPr>
+          <w:sz w:val="24"/>
+          <w:szCs w:val="24"/>
+          <w:rtl w:val="0"/>
+        </w:rPr>
+        <w:t xml:space="preserve"> without installing it locally. Next, you will manually define a dataset named </w:t>
+      </w:r>
+      <w:r>
+        <w:rPr>
+          <w:rFonts w:ascii="Courier New" w:cs="Courier New" w:eastAsia="Courier New" w:hAnsi="Courier New"/>
+          <w:sz w:val="24"/>
+          <w:szCs w:val="24"/>
+          <w:rtl w:val="0"/>
+        </w:rPr>
+        <w:t xml:space="preserve">children</w:t>
+      </w:r>
+      <w:r>
+        <w:rPr>
+          <w:sz w:val="24"/>
+          <w:szCs w:val="24"/>
+          <w:rtl w:val="0"/>
+        </w:rPr>
+        <w:t xml:space="preserve">. This dataset is an </w:t>
+      </w:r>
+      <w:r>
+        <w:rPr>
+          <w:i w:val="1"/>
+          <w:sz w:val="24"/>
+          <w:szCs w:val="24"/>
+          <w:rtl w:val="0"/>
+        </w:rPr>
+        <w:t xml:space="preserve">array</w:t>
+      </w:r>
+      <w:r>
+        <w:rPr>
+          <w:sz w:val="24"/>
+          <w:szCs w:val="24"/>
+          <w:rtl w:val="0"/>
+        </w:rPr>
+        <w:t xml:space="preserve"> that contains each word and how many times it occurs in your data. In the example below, only four words are defined: </w:t>
+      </w:r>
+      <w:r>
+        <w:rPr>
+          <w:rFonts w:ascii="Courier New" w:cs="Courier New" w:eastAsia="Courier New" w:hAnsi="Courier New"/>
+          <w:sz w:val="24"/>
+          <w:szCs w:val="24"/>
+          <w:rtl w:val="0"/>
+        </w:rPr>
+        <w:t xml:space="preserve">Olivia</w:t>
+      </w:r>
+      <w:r>
+        <w:rPr>
+          <w:sz w:val="24"/>
+          <w:szCs w:val="24"/>
+          <w:rtl w:val="0"/>
+        </w:rPr>
+        <w:t xml:space="preserve">, </w:t>
+      </w:r>
+      <w:r>
+        <w:rPr>
+          <w:rFonts w:ascii="Courier New" w:cs="Courier New" w:eastAsia="Courier New" w:hAnsi="Courier New"/>
+          <w:sz w:val="24"/>
+          <w:szCs w:val="24"/>
+          <w:rtl w:val="0"/>
+        </w:rPr>
+        <w:t xml:space="preserve">Mark</w:t>
+      </w:r>
+      <w:r>
+        <w:rPr>
+          <w:sz w:val="24"/>
+          <w:szCs w:val="24"/>
+          <w:rtl w:val="0"/>
+        </w:rPr>
+        <w:t xml:space="preserve">, </w:t>
+      </w:r>
+      <w:r>
+        <w:rPr>
+          <w:rFonts w:ascii="Courier New" w:cs="Courier New" w:eastAsia="Courier New" w:hAnsi="Courier New"/>
+          <w:sz w:val="24"/>
+          <w:szCs w:val="24"/>
+          <w:rtl w:val="0"/>
+        </w:rPr>
+        <w:t xml:space="preserve">Jessica</w:t>
+      </w:r>
+      <w:r>
+        <w:rPr>
+          <w:sz w:val="24"/>
+          <w:szCs w:val="24"/>
+          <w:rtl w:val="0"/>
+        </w:rPr>
+        <w:t xml:space="preserve">, and </w:t>
+      </w:r>
+      <w:r>
+        <w:rPr>
+          <w:rFonts w:ascii="Courier New" w:cs="Courier New" w:eastAsia="Courier New" w:hAnsi="Courier New"/>
+          <w:sz w:val="24"/>
+          <w:szCs w:val="24"/>
+          <w:rtl w:val="0"/>
+        </w:rPr>
+        <w:t xml:space="preserve">Alex</w:t>
+      </w:r>
+      <w:r>
+        <w:rPr>
+          <w:sz w:val="24"/>
+          <w:szCs w:val="24"/>
+          <w:rtl w:val="0"/>
+        </w:rPr>
+        <w:t xml:space="preserve">.</w:t>
+      </w:r>
+    </w:p>
+    <w:p>
+      <w:pPr>
+        <w:shd w:fill="ffffff" w:val="clear"/>
+        <w:spacing w:after="180" w:before="180" w:lineRule="auto"/>
+        <w:rPr>
+          <w:rFonts w:ascii="Courier New" w:cs="Courier New" w:eastAsia="Courier New" w:hAnsi="Courier New"/>
+          <w:sz w:val="24"/>
+          <w:szCs w:val="24"/>
+        </w:rPr>
+      </w:pPr>
+      <w:r>
+        <w:rPr>
+          <w:rFonts w:ascii="Courier New" w:cs="Courier New" w:eastAsia="Courier New" w:hAnsi="Courier New"/>
+          <w:sz w:val="24"/>
+          <w:szCs w:val="24"/>
+          <w:rtl w:val="0"/>
+        </w:rPr>
+        <w:t xml:space="preserve">&lt;!DOCTYPE html&gt;</w:t>
+      </w:r>
+    </w:p>
+    <w:p>
+      <w:pPr>
+        <w:shd w:fill="ffffff" w:val="clear"/>
+        <w:spacing w:after="180" w:before="180" w:lineRule="auto"/>
+        <w:rPr>
+          <w:rFonts w:ascii="Courier New" w:cs="Courier New" w:eastAsia="Courier New" w:hAnsi="Courier New"/>
+          <w:sz w:val="24"/>
+          <w:szCs w:val="24"/>
+        </w:rPr>
+      </w:pPr>
+      <w:r>
+        <w:rPr>
+          <w:rFonts w:ascii="Courier New" w:cs="Courier New" w:eastAsia="Courier New" w:hAnsi="Courier New"/>
+          <w:sz w:val="24"/>
+          <w:szCs w:val="24"/>
+          <w:rtl w:val="0"/>
+        </w:rPr>
+        <w:t xml:space="preserve">&lt;html lang="en"&gt;</w:t>
+      </w:r>
+    </w:p>
+    <w:p>
+      <w:pPr>
+        <w:shd w:fill="ffffff" w:val="clear"/>
+        <w:spacing w:after="180" w:before="180" w:lineRule="auto"/>
+        <w:rPr>
+          <w:rFonts w:ascii="Courier New" w:cs="Courier New" w:eastAsia="Courier New" w:hAnsi="Courier New"/>
+          <w:sz w:val="24"/>
+          <w:szCs w:val="24"/>
+        </w:rPr>
+      </w:pPr>
+      <w:r>
+        <w:rPr>
+          <w:rFonts w:ascii="Courier New" w:cs="Courier New" w:eastAsia="Courier New" w:hAnsi="Courier New"/>
+          <w:sz w:val="24"/>
+          <w:szCs w:val="24"/>
+          <w:rtl w:val="0"/>
+        </w:rPr>
+        <w:t xml:space="preserve">&lt;head&gt;</w:t>
+      </w:r>
+    </w:p>
+    <w:p>
+      <w:pPr>
+        <w:shd w:fill="ffffff" w:val="clear"/>
+        <w:spacing w:after="180" w:before="180" w:lineRule="auto"/>
+        <w:rPr>
+          <w:rFonts w:ascii="Courier New" w:cs="Courier New" w:eastAsia="Courier New" w:hAnsi="Courier New"/>
+          <w:sz w:val="24"/>
+          <w:szCs w:val="24"/>
+        </w:rPr>
+      </w:pPr>
+      <w:r>
+        <w:rPr>
+          <w:rFonts w:ascii="Courier New" w:cs="Courier New" w:eastAsia="Courier New" w:hAnsi="Courier New"/>
+          <w:sz w:val="24"/>
+          <w:szCs w:val="24"/>
+          <w:rtl w:val="0"/>
+        </w:rPr>
+        <w:t xml:space="preserve"> </w:t>
+        <w:tab/>
+        <w:t xml:space="preserve">&lt;meta charset="utf-8"&gt;</w:t>
+      </w:r>
+    </w:p>
+    <w:p>
+      <w:pPr>
+        <w:shd w:fill="ffffff" w:val="clear"/>
+        <w:spacing w:after="180" w:before="180" w:lineRule="auto"/>
+        <w:rPr>
+          <w:rFonts w:ascii="Courier New" w:cs="Courier New" w:eastAsia="Courier New" w:hAnsi="Courier New"/>
+          <w:sz w:val="24"/>
+          <w:szCs w:val="24"/>
+        </w:rPr>
+      </w:pPr>
+      <w:r>
+        <w:rPr>
+          <w:rFonts w:ascii="Courier New" w:cs="Courier New" w:eastAsia="Courier New" w:hAnsi="Courier New"/>
+          <w:sz w:val="24"/>
+          <w:szCs w:val="24"/>
+          <w:rtl w:val="0"/>
+        </w:rPr>
+        <w:t xml:space="preserve"> </w:t>
+        <w:tab/>
+        <w:t xml:space="preserve">&lt;script</w:t>
+      </w:r>
+    </w:p>
+    <w:p>
+      <w:pPr>
+        <w:shd w:fill="ffffff" w:val="clear"/>
+        <w:spacing w:after="180" w:before="180" w:lineRule="auto"/>
+        <w:rPr>
+          <w:rFonts w:ascii="Courier New" w:cs="Courier New" w:eastAsia="Courier New" w:hAnsi="Courier New"/>
+          <w:sz w:val="24"/>
+          <w:szCs w:val="24"/>
+        </w:rPr>
+      </w:pPr>
+      <w:r>
+        <w:rPr>
+          <w:rFonts w:ascii="Courier New" w:cs="Courier New" w:eastAsia="Courier New" w:hAnsi="Courier New"/>
+          <w:sz w:val="24"/>
+          <w:szCs w:val="24"/>
+          <w:rtl w:val="0"/>
+        </w:rPr>
+        <w:t xml:space="preserve"> </w:t>
+        <w:tab/>
+        <w:t xml:space="preserve">type="text/javascript"src="https://d3js.org/d3.v4.min.js"&gt;</w:t>
+      </w:r>
+    </w:p>
+    <w:p>
+      <w:pPr>
+        <w:shd w:fill="ffffff" w:val="clear"/>
+        <w:spacing w:after="180" w:before="180" w:lineRule="auto"/>
+        <w:rPr>
+          <w:rFonts w:ascii="Courier New" w:cs="Courier New" w:eastAsia="Courier New" w:hAnsi="Courier New"/>
+          <w:sz w:val="24"/>
+          <w:szCs w:val="24"/>
+        </w:rPr>
+      </w:pPr>
+      <w:r>
+        <w:rPr>
+          <w:rFonts w:ascii="Courier New" w:cs="Courier New" w:eastAsia="Courier New" w:hAnsi="Courier New"/>
+          <w:sz w:val="24"/>
+          <w:szCs w:val="24"/>
+          <w:rtl w:val="0"/>
+        </w:rPr>
+        <w:t xml:space="preserve"> </w:t>
+        <w:tab/>
+        <w:t xml:space="preserve">&lt;/script&gt;</w:t>
+      </w:r>
+    </w:p>
+    <w:p>
+      <w:pPr>
+        <w:shd w:fill="ffffff" w:val="clear"/>
+        <w:spacing w:after="180" w:before="180" w:lineRule="auto"/>
+        <w:rPr>
+          <w:rFonts w:ascii="Courier New" w:cs="Courier New" w:eastAsia="Courier New" w:hAnsi="Courier New"/>
+          <w:sz w:val="24"/>
+          <w:szCs w:val="24"/>
+        </w:rPr>
+      </w:pPr>
+      <w:r>
+        <w:rPr>
+          <w:rFonts w:ascii="Courier New" w:cs="Courier New" w:eastAsia="Courier New" w:hAnsi="Courier New"/>
+          <w:sz w:val="24"/>
+          <w:szCs w:val="24"/>
+          <w:rtl w:val="0"/>
+        </w:rPr>
+        <w:t xml:space="preserve"> </w:t>
+        <w:tab/>
+        <w:t xml:space="preserve">&lt;style type="text/css"&gt;   </w:t>
+      </w:r>
+    </w:p>
+    <w:p>
+      <w:pPr>
+        <w:shd w:fill="ffffff" w:val="clear"/>
+        <w:spacing w:after="180" w:before="180" w:lineRule="auto"/>
+        <w:rPr>
+          <w:rFonts w:ascii="Courier New" w:cs="Courier New" w:eastAsia="Courier New" w:hAnsi="Courier New"/>
+          <w:sz w:val="24"/>
+          <w:szCs w:val="24"/>
+        </w:rPr>
+      </w:pPr>
+      <w:r>
+        <w:rPr>
+          <w:rFonts w:ascii="Courier New" w:cs="Courier New" w:eastAsia="Courier New" w:hAnsi="Courier New"/>
+          <w:sz w:val="24"/>
+          <w:szCs w:val="24"/>
+          <w:rtl w:val="0"/>
+        </w:rPr>
+        <w:t xml:space="preserve"> </w:t>
+        <w:tab/>
+        <w:t xml:space="preserve">&lt;/style&gt;</w:t>
+      </w:r>
+    </w:p>
+    <w:p>
+      <w:pPr>
+        <w:shd w:fill="ffffff" w:val="clear"/>
+        <w:spacing w:after="180" w:before="180" w:lineRule="auto"/>
+        <w:rPr>
+          <w:rFonts w:ascii="Courier New" w:cs="Courier New" w:eastAsia="Courier New" w:hAnsi="Courier New"/>
+          <w:sz w:val="24"/>
+          <w:szCs w:val="24"/>
+        </w:rPr>
+      </w:pPr>
+      <w:r>
+        <w:rPr>
+          <w:rFonts w:ascii="Courier New" w:cs="Courier New" w:eastAsia="Courier New" w:hAnsi="Courier New"/>
+          <w:sz w:val="24"/>
+          <w:szCs w:val="24"/>
+          <w:rtl w:val="0"/>
+        </w:rPr>
+        <w:t xml:space="preserve">&lt;/head&gt;</w:t>
+      </w:r>
+    </w:p>
+    <w:p>
+      <w:pPr>
+        <w:shd w:fill="ffffff" w:val="clear"/>
+        <w:spacing w:after="180" w:before="180" w:lineRule="auto"/>
+        <w:rPr>
+          <w:rFonts w:ascii="Courier New" w:cs="Courier New" w:eastAsia="Courier New" w:hAnsi="Courier New"/>
+          <w:sz w:val="24"/>
+          <w:szCs w:val="24"/>
+        </w:rPr>
+      </w:pPr>
+      <w:r>
+        <w:rPr>
+          <w:rFonts w:ascii="Courier New" w:cs="Courier New" w:eastAsia="Courier New" w:hAnsi="Courier New"/>
+          <w:sz w:val="24"/>
+          <w:szCs w:val="24"/>
+          <w:rtl w:val="0"/>
+        </w:rPr>
+        <w:t xml:space="preserve">&lt;body&gt;</w:t>
+      </w:r>
+    </w:p>
+    <w:p>
+      <w:pPr>
+        <w:shd w:fill="ffffff" w:val="clear"/>
+        <w:spacing w:after="180" w:before="180" w:lineRule="auto"/>
+        <w:rPr>
+          <w:rFonts w:ascii="Courier New" w:cs="Courier New" w:eastAsia="Courier New" w:hAnsi="Courier New"/>
+          <w:sz w:val="24"/>
+          <w:szCs w:val="24"/>
+        </w:rPr>
+      </w:pPr>
+      <w:r>
+        <w:rPr>
+          <w:rFonts w:ascii="Courier New" w:cs="Courier New" w:eastAsia="Courier New" w:hAnsi="Courier New"/>
+          <w:sz w:val="24"/>
+          <w:szCs w:val="24"/>
+          <w:rtl w:val="0"/>
+        </w:rPr>
+        <w:t xml:space="preserve"> </w:t>
+        <w:tab/>
+        <w:t xml:space="preserve">&lt;script type="text/javascript"&gt;</w:t>
+      </w:r>
+    </w:p>
+    <w:p>
+      <w:pPr>
+        <w:shd w:fill="ffffff" w:val="clear"/>
+        <w:spacing w:after="180" w:before="180" w:lineRule="auto"/>
+        <w:rPr>
+          <w:rFonts w:ascii="Courier New" w:cs="Courier New" w:eastAsia="Courier New" w:hAnsi="Courier New"/>
+          <w:sz w:val="24"/>
+          <w:szCs w:val="24"/>
+        </w:rPr>
+      </w:pPr>
+      <w:r>
+        <w:rPr>
+          <w:rFonts w:ascii="Courier New" w:cs="Courier New" w:eastAsia="Courier New" w:hAnsi="Courier New"/>
+          <w:sz w:val="24"/>
+          <w:szCs w:val="24"/>
+          <w:rtl w:val="0"/>
+        </w:rPr>
+        <w:t xml:space="preserve">    </w:t>
+        <w:tab/>
+        <w:t xml:space="preserve">dataset = {</w:t>
+      </w:r>
+    </w:p>
+    <w:p>
+      <w:pPr>
+        <w:shd w:fill="ffffff" w:val="clear"/>
+        <w:spacing w:after="180" w:before="180" w:lineRule="auto"/>
+        <w:rPr>
+          <w:rFonts w:ascii="Courier New" w:cs="Courier New" w:eastAsia="Courier New" w:hAnsi="Courier New"/>
+          <w:sz w:val="24"/>
+          <w:szCs w:val="24"/>
+        </w:rPr>
+      </w:pPr>
+      <w:r>
+        <w:rPr>
+          <w:rFonts w:ascii="Courier New" w:cs="Courier New" w:eastAsia="Courier New" w:hAnsi="Courier New"/>
+          <w:sz w:val="24"/>
+          <w:szCs w:val="24"/>
+          <w:rtl w:val="0"/>
+        </w:rPr>
+        <w:t xml:space="preserve">        </w:t>
+        <w:tab/>
+        <w:t xml:space="preserve">"children": [{"Name":"Olivia","Count":78},</w:t>
+      </w:r>
+    </w:p>
+    <w:p>
+      <w:pPr>
+        <w:shd w:fill="ffffff" w:val="clear"/>
+        <w:spacing w:after="180" w:before="180" w:lineRule="auto"/>
+        <w:rPr>
+          <w:rFonts w:ascii="Courier New" w:cs="Courier New" w:eastAsia="Courier New" w:hAnsi="Courier New"/>
+          <w:sz w:val="24"/>
+          <w:szCs w:val="24"/>
+        </w:rPr>
+      </w:pPr>
+      <w:r>
+        <w:rPr>
+          <w:rFonts w:ascii="Courier New" w:cs="Courier New" w:eastAsia="Courier New" w:hAnsi="Courier New"/>
+          <w:sz w:val="24"/>
+          <w:szCs w:val="24"/>
+          <w:rtl w:val="0"/>
+        </w:rPr>
+        <w:t xml:space="preserve">            </w:t>
+        <w:tab/>
+        <w:t xml:space="preserve">{"Name":"Mark","Count":35},</w:t>
+      </w:r>
+    </w:p>
+    <w:p>
+      <w:pPr>
+        <w:shd w:fill="ffffff" w:val="clear"/>
+        <w:spacing w:after="180" w:before="180" w:lineRule="auto"/>
+        <w:rPr>
+          <w:rFonts w:ascii="Courier New" w:cs="Courier New" w:eastAsia="Courier New" w:hAnsi="Courier New"/>
+          <w:sz w:val="24"/>
+          <w:szCs w:val="24"/>
+        </w:rPr>
+      </w:pPr>
+      <w:r>
+        <w:rPr>
+          <w:rFonts w:ascii="Courier New" w:cs="Courier New" w:eastAsia="Courier New" w:hAnsi="Courier New"/>
+          <w:sz w:val="24"/>
+          <w:szCs w:val="24"/>
+          <w:rtl w:val="0"/>
+        </w:rPr>
+        <w:t xml:space="preserve">            </w:t>
+        <w:tab/>
+        <w:t xml:space="preserve">{"Name":"Jessica","Count":30},</w:t>
+      </w:r>
+    </w:p>
+    <w:p>
+      <w:pPr>
+        <w:shd w:fill="ffffff" w:val="clear"/>
+        <w:spacing w:after="180" w:before="180" w:lineRule="auto"/>
+        <w:rPr>
+          <w:rFonts w:ascii="Courier New" w:cs="Courier New" w:eastAsia="Courier New" w:hAnsi="Courier New"/>
+          <w:sz w:val="24"/>
+          <w:szCs w:val="24"/>
+        </w:rPr>
+      </w:pPr>
+      <w:r>
+        <w:rPr>
+          <w:rFonts w:ascii="Courier New" w:cs="Courier New" w:eastAsia="Courier New" w:hAnsi="Courier New"/>
+          <w:sz w:val="24"/>
+          <w:szCs w:val="24"/>
+          <w:rtl w:val="0"/>
+        </w:rPr>
+        <w:t xml:space="preserve">            </w:t>
+        <w:tab/>
+        <w:t xml:space="preserve">{"Name":"Alex","Count":55}]</w:t>
+      </w:r>
+    </w:p>
+    <w:p>
+      <w:pPr>
+        <w:shd w:fill="ffffff" w:val="clear"/>
+        <w:spacing w:after="180" w:before="180" w:lineRule="auto"/>
+        <w:rPr>
+          <w:rFonts w:ascii="Courier New" w:cs="Courier New" w:eastAsia="Courier New" w:hAnsi="Courier New"/>
+          <w:sz w:val="24"/>
+          <w:szCs w:val="24"/>
+        </w:rPr>
+      </w:pPr>
+      <w:r>
+        <w:rPr>
+          <w:rFonts w:ascii="Courier New" w:cs="Courier New" w:eastAsia="Courier New" w:hAnsi="Courier New"/>
+          <w:sz w:val="24"/>
+          <w:szCs w:val="24"/>
+          <w:rtl w:val="0"/>
+        </w:rPr>
+        <w:t xml:space="preserve">    </w:t>
+        <w:tab/>
+        <w:t xml:space="preserve">};</w:t>
+      </w:r>
+    </w:p>
+    <w:p>
+      <w:pPr>
+        <w:shd w:fill="ffffff" w:val="clear"/>
+        <w:spacing w:after="180" w:before="180" w:lineRule="auto"/>
+        <w:rPr>
+          <w:sz w:val="24"/>
+          <w:szCs w:val="24"/>
+        </w:rPr>
+      </w:pPr>
+      <w:r>
+        <w:rPr>
+          <w:sz w:val="24"/>
+          <w:szCs w:val="24"/>
+          <w:rtl w:val="0"/>
+        </w:rPr>
+        <w:t xml:space="preserve">Next, define the bubbles for the diagram on your HTML page. You can do this by calling the </w:t>
+      </w:r>
+      <w:r>
+        <w:rPr>
+          <w:rFonts w:ascii="Courier New" w:cs="Courier New" w:eastAsia="Courier New" w:hAnsi="Courier New"/>
+          <w:sz w:val="24"/>
+          <w:szCs w:val="24"/>
+          <w:rtl w:val="0"/>
+        </w:rPr>
+        <w:t xml:space="preserve">append()</w:t>
+      </w:r>
+      <w:r>
+        <w:rPr>
+          <w:i w:val="1"/>
+          <w:sz w:val="24"/>
+          <w:szCs w:val="24"/>
+          <w:rtl w:val="0"/>
+        </w:rPr>
+        <w:t xml:space="preserve">function</w:t>
+      </w:r>
+      <w:r>
+        <w:rPr>
+          <w:sz w:val="24"/>
+          <w:szCs w:val="24"/>
+          <w:rtl w:val="0"/>
+        </w:rPr>
+        <w:t xml:space="preserve"> and by passing </w:t>
+      </w:r>
+      <w:r>
+        <w:rPr>
+          <w:rFonts w:ascii="Courier New" w:cs="Courier New" w:eastAsia="Courier New" w:hAnsi="Courier New"/>
+          <w:sz w:val="24"/>
+          <w:szCs w:val="24"/>
+          <w:rtl w:val="0"/>
+        </w:rPr>
+        <w:t xml:space="preserve">circles</w:t>
+      </w:r>
+      <w:r>
+        <w:rPr>
+          <w:sz w:val="24"/>
+          <w:szCs w:val="24"/>
+          <w:rtl w:val="0"/>
+        </w:rPr>
+        <w:t xml:space="preserve"> as </w:t>
+      </w:r>
+      <w:r>
+        <w:rPr>
+          <w:i w:val="1"/>
+          <w:sz w:val="24"/>
+          <w:szCs w:val="24"/>
+          <w:rtl w:val="0"/>
+        </w:rPr>
+        <w:t xml:space="preserve">arguments</w:t>
+      </w:r>
+      <w:r>
+        <w:rPr>
+          <w:sz w:val="24"/>
+          <w:szCs w:val="24"/>
+          <w:rtl w:val="0"/>
+        </w:rPr>
+        <w:t xml:space="preserve">. This is demonstrated in the code below:</w:t>
+      </w:r>
+    </w:p>
+    <w:p>
+      <w:pPr>
+        <w:shd w:fill="ffffff" w:val="clear"/>
+        <w:spacing w:after="180" w:before="180" w:lineRule="auto"/>
+        <w:rPr>
+          <w:rFonts w:ascii="Courier New" w:cs="Courier New" w:eastAsia="Courier New" w:hAnsi="Courier New"/>
+          <w:sz w:val="24"/>
+          <w:szCs w:val="24"/>
+        </w:rPr>
+      </w:pPr>
+      <w:r>
+        <w:rPr>
+          <w:rFonts w:ascii="Courier New" w:cs="Courier New" w:eastAsia="Courier New" w:hAnsi="Courier New"/>
+          <w:sz w:val="24"/>
+          <w:szCs w:val="24"/>
+          <w:rtl w:val="0"/>
+        </w:rPr>
+        <w:t xml:space="preserve">node.append("circle")</w:t>
+      </w:r>
+    </w:p>
+    <w:p>
+      <w:pPr>
+        <w:shd w:fill="ffffff" w:val="clear"/>
+        <w:spacing w:after="180" w:before="180" w:lineRule="auto"/>
+        <w:rPr>
+          <w:rFonts w:ascii="Courier New" w:cs="Courier New" w:eastAsia="Courier New" w:hAnsi="Courier New"/>
+          <w:sz w:val="24"/>
+          <w:szCs w:val="24"/>
+        </w:rPr>
+      </w:pPr>
+      <w:r>
+        <w:rPr>
+          <w:rFonts w:ascii="Courier New" w:cs="Courier New" w:eastAsia="Courier New" w:hAnsi="Courier New"/>
+          <w:sz w:val="24"/>
+          <w:szCs w:val="24"/>
+          <w:rtl w:val="0"/>
+        </w:rPr>
+        <w:t xml:space="preserve">        </w:t>
+        <w:tab/>
+        <w:t xml:space="preserve">.attr("r", function(d) {return d.r;})</w:t>
+      </w:r>
+    </w:p>
+    <w:p>
+      <w:pPr>
+        <w:shd w:fill="ffffff" w:val="clear"/>
+        <w:spacing w:after="180" w:before="180" w:lineRule="auto"/>
+        <w:rPr>
+          <w:rFonts w:ascii="Courier New" w:cs="Courier New" w:eastAsia="Courier New" w:hAnsi="Courier New"/>
+          <w:sz w:val="24"/>
+          <w:szCs w:val="24"/>
+        </w:rPr>
+      </w:pPr>
+      <w:r>
+        <w:rPr>
+          <w:rFonts w:ascii="Courier New" w:cs="Courier New" w:eastAsia="Courier New" w:hAnsi="Courier New"/>
+          <w:sz w:val="24"/>
+          <w:szCs w:val="24"/>
+          <w:rtl w:val="0"/>
+        </w:rPr>
+        <w:t xml:space="preserve">     </w:t>
+        <w:tab/>
+        <w:t xml:space="preserve">   .style("fill", function(d,i) {return color(i);});</w:t>
+      </w:r>
+    </w:p>
+    <w:p>
+      <w:pPr>
+        <w:shd w:fill="ffffff" w:val="clear"/>
+        <w:spacing w:after="180" w:before="180" w:lineRule="auto"/>
+        <w:rPr>
+          <w:sz w:val="24"/>
+          <w:szCs w:val="24"/>
+        </w:rPr>
+      </w:pPr>
+      <w:r>
+        <w:rPr>
+          <w:sz w:val="24"/>
+          <w:szCs w:val="24"/>
+          <w:rtl w:val="0"/>
+        </w:rPr>
+        <w:t xml:space="preserve">Next, you can add the information about your words to your HTML code to display each word and its frequency. The code below uses the </w:t>
+      </w:r>
+      <w:r>
+        <w:rPr>
+          <w:rFonts w:ascii="Courier New" w:cs="Courier New" w:eastAsia="Courier New" w:hAnsi="Courier New"/>
+          <w:sz w:val="24"/>
+          <w:szCs w:val="24"/>
+          <w:rtl w:val="0"/>
+        </w:rPr>
+        <w:t xml:space="preserve">append()</w:t>
+      </w:r>
+      <w:r>
+        <w:rPr>
+          <w:i w:val="1"/>
+          <w:sz w:val="24"/>
+          <w:szCs w:val="24"/>
+          <w:rtl w:val="0"/>
+        </w:rPr>
+        <w:t xml:space="preserve">function</w:t>
+      </w:r>
+      <w:r>
+        <w:rPr>
+          <w:sz w:val="24"/>
+          <w:szCs w:val="24"/>
+          <w:rtl w:val="0"/>
+        </w:rPr>
+        <w:t xml:space="preserve"> with </w:t>
+      </w:r>
+      <w:r>
+        <w:rPr>
+          <w:rFonts w:ascii="Courier New" w:cs="Courier New" w:eastAsia="Courier New" w:hAnsi="Courier New"/>
+          <w:sz w:val="24"/>
+          <w:szCs w:val="24"/>
+          <w:rtl w:val="0"/>
+        </w:rPr>
+        <w:t xml:space="preserve">text</w:t>
+      </w:r>
+      <w:r>
+        <w:rPr>
+          <w:sz w:val="24"/>
+          <w:szCs w:val="24"/>
+          <w:rtl w:val="0"/>
+        </w:rPr>
+        <w:t xml:space="preserve"> as an </w:t>
+      </w:r>
+      <w:r>
+        <w:rPr>
+          <w:i w:val="1"/>
+          <w:sz w:val="24"/>
+          <w:szCs w:val="24"/>
+          <w:rtl w:val="0"/>
+        </w:rPr>
+        <w:t xml:space="preserve">argument</w:t>
+      </w:r>
+      <w:r>
+        <w:rPr>
+          <w:sz w:val="24"/>
+          <w:szCs w:val="24"/>
+          <w:rtl w:val="0"/>
+        </w:rPr>
+        <w:t xml:space="preserve"> to enhance your bubble diagram by adding labels to the circles. This </w:t>
+      </w:r>
+      <w:r>
+        <w:rPr>
+          <w:i w:val="1"/>
+          <w:sz w:val="24"/>
+          <w:szCs w:val="24"/>
+          <w:rtl w:val="0"/>
+        </w:rPr>
+        <w:t xml:space="preserve">function</w:t>
+      </w:r>
+      <w:r>
+        <w:rPr>
+          <w:sz w:val="24"/>
+          <w:szCs w:val="24"/>
+          <w:rtl w:val="0"/>
+        </w:rPr>
+        <w:t xml:space="preserve"> reads the name of every word in your dataset and adjusts the font to scale along with the size of the corresponding bubble.</w:t>
+      </w:r>
+    </w:p>
+    <w:p>
+      <w:pPr>
+        <w:shd w:fill="ffffff" w:val="clear"/>
+        <w:spacing w:after="180" w:before="180" w:lineRule="auto"/>
+        <w:rPr>
+          <w:rFonts w:ascii="Courier New" w:cs="Courier New" w:eastAsia="Courier New" w:hAnsi="Courier New"/>
+          <w:sz w:val="24"/>
+          <w:szCs w:val="24"/>
+        </w:rPr>
+      </w:pPr>
+      <w:r>
+        <w:rPr>
+          <w:rFonts w:ascii="Courier New" w:cs="Courier New" w:eastAsia="Courier New" w:hAnsi="Courier New"/>
+          <w:sz w:val="24"/>
+          <w:szCs w:val="24"/>
+          <w:rtl w:val="0"/>
+        </w:rPr>
+        <w:t xml:space="preserve">node.append("text")</w:t>
+      </w:r>
+    </w:p>
+    <w:p>
+      <w:pPr>
+        <w:shd w:fill="ffffff" w:val="clear"/>
+        <w:spacing w:after="180" w:before="180" w:lineRule="auto"/>
+        <w:rPr>
+          <w:rFonts w:ascii="Courier New" w:cs="Courier New" w:eastAsia="Courier New" w:hAnsi="Courier New"/>
+          <w:sz w:val="24"/>
+          <w:szCs w:val="24"/>
+        </w:rPr>
+      </w:pPr>
+      <w:r>
+        <w:rPr>
+          <w:rFonts w:ascii="Courier New" w:cs="Courier New" w:eastAsia="Courier New" w:hAnsi="Courier New"/>
+          <w:sz w:val="24"/>
+          <w:szCs w:val="24"/>
+          <w:rtl w:val="0"/>
+        </w:rPr>
+        <w:t xml:space="preserve">        </w:t>
+        <w:tab/>
+        <w:t xml:space="preserve">.attr("dy", ".2em")</w:t>
+      </w:r>
+    </w:p>
+    <w:p>
+      <w:pPr>
+        <w:shd w:fill="ffffff" w:val="clear"/>
+        <w:spacing w:after="180" w:before="180" w:lineRule="auto"/>
+        <w:rPr>
+          <w:rFonts w:ascii="Courier New" w:cs="Courier New" w:eastAsia="Courier New" w:hAnsi="Courier New"/>
+          <w:sz w:val="24"/>
+          <w:szCs w:val="24"/>
+        </w:rPr>
+      </w:pPr>
+      <w:r>
+        <w:rPr>
+          <w:rFonts w:ascii="Courier New" w:cs="Courier New" w:eastAsia="Courier New" w:hAnsi="Courier New"/>
+          <w:sz w:val="24"/>
+          <w:szCs w:val="24"/>
+          <w:rtl w:val="0"/>
+        </w:rPr>
+        <w:t xml:space="preserve">        </w:t>
+        <w:tab/>
+        <w:t xml:space="preserve">.style("text-anchor", "middle")</w:t>
+      </w:r>
+    </w:p>
+    <w:p>
+      <w:pPr>
+        <w:shd w:fill="ffffff" w:val="clear"/>
+        <w:spacing w:after="180" w:before="180" w:lineRule="auto"/>
+        <w:rPr>
+          <w:rFonts w:ascii="Courier New" w:cs="Courier New" w:eastAsia="Courier New" w:hAnsi="Courier New"/>
+          <w:sz w:val="24"/>
+          <w:szCs w:val="24"/>
+        </w:rPr>
+      </w:pPr>
+      <w:r>
+        <w:rPr>
+          <w:rFonts w:ascii="Courier New" w:cs="Courier New" w:eastAsia="Courier New" w:hAnsi="Courier New"/>
+          <w:sz w:val="24"/>
+          <w:szCs w:val="24"/>
+          <w:rtl w:val="0"/>
+        </w:rPr>
+        <w:t xml:space="preserve">        </w:t>
+        <w:tab/>
+        <w:t xml:space="preserve">.text(function(d) {</w:t>
+      </w:r>
+    </w:p>
+    <w:p>
+      <w:pPr>
+        <w:shd w:fill="ffffff" w:val="clear"/>
+        <w:spacing w:after="180" w:before="180" w:lineRule="auto"/>
+        <w:rPr>
+          <w:rFonts w:ascii="Courier New" w:cs="Courier New" w:eastAsia="Courier New" w:hAnsi="Courier New"/>
+          <w:sz w:val="24"/>
+          <w:szCs w:val="24"/>
+        </w:rPr>
+      </w:pPr>
+      <w:r>
+        <w:rPr>
+          <w:rFonts w:ascii="Courier New" w:cs="Courier New" w:eastAsia="Courier New" w:hAnsi="Courier New"/>
+          <w:sz w:val="24"/>
+          <w:szCs w:val="24"/>
+          <w:rtl w:val="0"/>
+        </w:rPr>
+        <w:t xml:space="preserve">            </w:t>
+        <w:tab/>
+        <w:t xml:space="preserve">return d.data.Name.substring(0, d.r / 3);})</w:t>
+      </w:r>
+    </w:p>
+    <w:p>
+      <w:pPr>
+        <w:shd w:fill="ffffff" w:val="clear"/>
+        <w:spacing w:after="180" w:before="180" w:lineRule="auto"/>
+        <w:rPr>
+          <w:rFonts w:ascii="Courier New" w:cs="Courier New" w:eastAsia="Courier New" w:hAnsi="Courier New"/>
+          <w:sz w:val="24"/>
+          <w:szCs w:val="24"/>
+        </w:rPr>
+      </w:pPr>
+      <w:r>
+        <w:rPr>
+          <w:rFonts w:ascii="Courier New" w:cs="Courier New" w:eastAsia="Courier New" w:hAnsi="Courier New"/>
+          <w:sz w:val="24"/>
+          <w:szCs w:val="24"/>
+          <w:rtl w:val="0"/>
+        </w:rPr>
+        <w:t xml:space="preserve">        </w:t>
+        <w:tab/>
+        <w:t xml:space="preserve">.attr("font-family", "sans-serif")</w:t>
+      </w:r>
+    </w:p>
+    <w:p>
+      <w:pPr>
+        <w:shd w:fill="ffffff" w:val="clear"/>
+        <w:spacing w:after="180" w:before="180" w:lineRule="auto"/>
+        <w:rPr>
+          <w:rFonts w:ascii="Courier New" w:cs="Courier New" w:eastAsia="Courier New" w:hAnsi="Courier New"/>
+          <w:sz w:val="24"/>
+          <w:szCs w:val="24"/>
+        </w:rPr>
+      </w:pPr>
+      <w:r>
+        <w:rPr>
+          <w:rFonts w:ascii="Courier New" w:cs="Courier New" w:eastAsia="Courier New" w:hAnsi="Courier New"/>
+          <w:sz w:val="24"/>
+          <w:szCs w:val="24"/>
+          <w:rtl w:val="0"/>
+        </w:rPr>
+        <w:t xml:space="preserve">        </w:t>
+        <w:tab/>
+        <w:t xml:space="preserve">.attr("font-size", function(d){</w:t>
+      </w:r>
+    </w:p>
+    <w:p>
+      <w:pPr>
+        <w:shd w:fill="ffffff" w:val="clear"/>
+        <w:spacing w:after="180" w:before="180" w:lineRule="auto"/>
+        <w:rPr>
+          <w:rFonts w:ascii="Courier New" w:cs="Courier New" w:eastAsia="Courier New" w:hAnsi="Courier New"/>
+          <w:sz w:val="24"/>
+          <w:szCs w:val="24"/>
+        </w:rPr>
+      </w:pPr>
+      <w:r>
+        <w:rPr>
+          <w:rFonts w:ascii="Courier New" w:cs="Courier New" w:eastAsia="Courier New" w:hAnsi="Courier New"/>
+          <w:sz w:val="24"/>
+          <w:szCs w:val="24"/>
+          <w:rtl w:val="0"/>
+        </w:rPr>
+        <w:t xml:space="preserve">            </w:t>
+        <w:tab/>
+        <w:t xml:space="preserve">return d.r/5;})</w:t>
+      </w:r>
+    </w:p>
+    <w:p>
+      <w:pPr>
+        <w:shd w:fill="ffffff" w:val="clear"/>
+        <w:spacing w:after="180" w:before="180" w:lineRule="auto"/>
+        <w:rPr>
+          <w:rFonts w:ascii="Courier New" w:cs="Courier New" w:eastAsia="Courier New" w:hAnsi="Courier New"/>
+          <w:sz w:val="24"/>
+          <w:szCs w:val="24"/>
+        </w:rPr>
+      </w:pPr>
+      <w:r>
+        <w:rPr>
+          <w:rFonts w:ascii="Courier New" w:cs="Courier New" w:eastAsia="Courier New" w:hAnsi="Courier New"/>
+          <w:sz w:val="24"/>
+          <w:szCs w:val="24"/>
+          <w:rtl w:val="0"/>
+        </w:rPr>
+        <w:t xml:space="preserve">        </w:t>
+        <w:tab/>
+        <w:t xml:space="preserve">.attr("fill", "white");</w:t>
+      </w:r>
+    </w:p>
+    <w:p>
+      <w:pPr>
+        <w:shd w:fill="ffffff" w:val="clear"/>
+        <w:spacing w:after="180" w:before="180" w:lineRule="auto"/>
+        <w:rPr>
+          <w:sz w:val="24"/>
+          <w:szCs w:val="24"/>
+        </w:rPr>
+      </w:pPr>
+      <w:r>
+        <w:rPr>
+          <w:sz w:val="24"/>
+          <w:szCs w:val="24"/>
+          <w:rtl w:val="0"/>
+        </w:rPr>
+        <w:t xml:space="preserve">Finally, the frequency of each word is added by calling the </w:t>
+      </w:r>
+      <w:r>
+        <w:rPr>
+          <w:rFonts w:ascii="Courier New" w:cs="Courier New" w:eastAsia="Courier New" w:hAnsi="Courier New"/>
+          <w:sz w:val="24"/>
+          <w:szCs w:val="24"/>
+          <w:rtl w:val="0"/>
+        </w:rPr>
+        <w:t xml:space="preserve">append()</w:t>
+      </w:r>
+      <w:r>
+        <w:rPr>
+          <w:i w:val="1"/>
+          <w:sz w:val="24"/>
+          <w:szCs w:val="24"/>
+          <w:rtl w:val="0"/>
+        </w:rPr>
+        <w:t xml:space="preserve">function</w:t>
+      </w:r>
+      <w:r>
+        <w:rPr>
+          <w:sz w:val="24"/>
+          <w:szCs w:val="24"/>
+          <w:rtl w:val="0"/>
+        </w:rPr>
+        <w:t xml:space="preserve"> with </w:t>
+      </w:r>
+      <w:r>
+        <w:rPr>
+          <w:rFonts w:ascii="Courier New" w:cs="Courier New" w:eastAsia="Courier New" w:hAnsi="Courier New"/>
+          <w:sz w:val="24"/>
+          <w:szCs w:val="24"/>
+          <w:rtl w:val="0"/>
+        </w:rPr>
+        <w:t xml:space="preserve">text</w:t>
+      </w:r>
+      <w:r>
+        <w:rPr>
+          <w:sz w:val="24"/>
+          <w:szCs w:val="24"/>
+          <w:rtl w:val="0"/>
+        </w:rPr>
+        <w:t xml:space="preserve"> as an </w:t>
+      </w:r>
+      <w:r>
+        <w:rPr>
+          <w:i w:val="1"/>
+          <w:sz w:val="24"/>
+          <w:szCs w:val="24"/>
+          <w:rtl w:val="0"/>
+        </w:rPr>
+        <w:t xml:space="preserve">argument</w:t>
+      </w:r>
+      <w:r>
+        <w:rPr>
+          <w:sz w:val="24"/>
+          <w:szCs w:val="24"/>
+          <w:rtl w:val="0"/>
+        </w:rPr>
+        <w:t xml:space="preserve"> once again. This time, this</w:t>
+      </w:r>
+      <w:r>
+        <w:rPr>
+          <w:i w:val="1"/>
+          <w:sz w:val="24"/>
+          <w:szCs w:val="24"/>
+          <w:rtl w:val="0"/>
+        </w:rPr>
+        <w:t xml:space="preserve"> function</w:t>
+      </w:r>
+      <w:r>
+        <w:rPr>
+          <w:sz w:val="24"/>
+          <w:szCs w:val="24"/>
+          <w:rtl w:val="0"/>
+        </w:rPr>
+        <w:t xml:space="preserve"> enhances your bubble diagram by retrieving the number of times each word appears in the dataset. It then adjusts the font for the frequency count to be at scale with the corresponding bubble.</w:t>
+      </w:r>
+    </w:p>
+    <w:p>
+      <w:pPr>
+        <w:shd w:fill="ffffff" w:val="clear"/>
+        <w:spacing w:after="180" w:before="180" w:lineRule="auto"/>
+        <w:rPr>
+          <w:rFonts w:ascii="Courier New" w:cs="Courier New" w:eastAsia="Courier New" w:hAnsi="Courier New"/>
+          <w:sz w:val="24"/>
+          <w:szCs w:val="24"/>
+        </w:rPr>
+      </w:pPr>
+      <w:r>
+        <w:rPr>
+          <w:rFonts w:ascii="Courier New" w:cs="Courier New" w:eastAsia="Courier New" w:hAnsi="Courier New"/>
+          <w:sz w:val="24"/>
+          <w:szCs w:val="24"/>
+          <w:rtl w:val="0"/>
+        </w:rPr>
+        <w:t xml:space="preserve">node.append("text")</w:t>
+      </w:r>
+    </w:p>
+    <w:p>
+      <w:pPr>
+        <w:shd w:fill="ffffff" w:val="clear"/>
+        <w:spacing w:after="180" w:before="180" w:lineRule="auto"/>
+        <w:rPr>
+          <w:rFonts w:ascii="Courier New" w:cs="Courier New" w:eastAsia="Courier New" w:hAnsi="Courier New"/>
+          <w:sz w:val="24"/>
+          <w:szCs w:val="24"/>
+        </w:rPr>
+      </w:pPr>
+      <w:r>
+        <w:rPr>
+          <w:rFonts w:ascii="Courier New" w:cs="Courier New" w:eastAsia="Courier New" w:hAnsi="Courier New"/>
+          <w:sz w:val="24"/>
+          <w:szCs w:val="24"/>
+          <w:rtl w:val="0"/>
+        </w:rPr>
+        <w:t xml:space="preserve">        </w:t>
+        <w:tab/>
+        <w:t xml:space="preserve">.attr("dy", "1.3em")</w:t>
+      </w:r>
+    </w:p>
+    <w:p>
+      <w:pPr>
+        <w:shd w:fill="ffffff" w:val="clear"/>
+        <w:spacing w:after="180" w:before="180" w:lineRule="auto"/>
+        <w:rPr>
+          <w:rFonts w:ascii="Courier New" w:cs="Courier New" w:eastAsia="Courier New" w:hAnsi="Courier New"/>
+          <w:sz w:val="24"/>
+          <w:szCs w:val="24"/>
+        </w:rPr>
+      </w:pPr>
+      <w:r>
+        <w:rPr>
+          <w:rFonts w:ascii="Courier New" w:cs="Courier New" w:eastAsia="Courier New" w:hAnsi="Courier New"/>
+          <w:sz w:val="24"/>
+          <w:szCs w:val="24"/>
+          <w:rtl w:val="0"/>
+        </w:rPr>
+        <w:t xml:space="preserve">        </w:t>
+        <w:tab/>
+        <w:t xml:space="preserve">.style("text-anchor", "middle")</w:t>
+      </w:r>
+    </w:p>
+    <w:p>
+      <w:pPr>
+        <w:shd w:fill="ffffff" w:val="clear"/>
+        <w:spacing w:after="180" w:before="180" w:lineRule="auto"/>
+        <w:rPr>
+          <w:rFonts w:ascii="Courier New" w:cs="Courier New" w:eastAsia="Courier New" w:hAnsi="Courier New"/>
+          <w:sz w:val="24"/>
+          <w:szCs w:val="24"/>
+        </w:rPr>
+      </w:pPr>
+      <w:r>
+        <w:rPr>
+          <w:rFonts w:ascii="Courier New" w:cs="Courier New" w:eastAsia="Courier New" w:hAnsi="Courier New"/>
+          <w:sz w:val="24"/>
+          <w:szCs w:val="24"/>
+          <w:rtl w:val="0"/>
+        </w:rPr>
+        <w:t xml:space="preserve">        </w:t>
+        <w:tab/>
+        <w:t xml:space="preserve">.text(function(d) {</w:t>
+      </w:r>
+    </w:p>
+    <w:p>
+      <w:pPr>
+        <w:shd w:fill="ffffff" w:val="clear"/>
+        <w:spacing w:after="180" w:before="180" w:lineRule="auto"/>
+        <w:rPr>
+          <w:rFonts w:ascii="Courier New" w:cs="Courier New" w:eastAsia="Courier New" w:hAnsi="Courier New"/>
+          <w:sz w:val="24"/>
+          <w:szCs w:val="24"/>
+        </w:rPr>
+      </w:pPr>
+      <w:r>
+        <w:rPr>
+          <w:rFonts w:ascii="Courier New" w:cs="Courier New" w:eastAsia="Courier New" w:hAnsi="Courier New"/>
+          <w:sz w:val="24"/>
+          <w:szCs w:val="24"/>
+          <w:rtl w:val="0"/>
+        </w:rPr>
+        <w:t xml:space="preserve">           </w:t>
+        <w:tab/>
+        <w:t xml:space="preserve"> return d.data.Count;})</w:t>
+      </w:r>
+    </w:p>
+    <w:p>
+      <w:pPr>
+        <w:shd w:fill="ffffff" w:val="clear"/>
+        <w:spacing w:after="180" w:before="180" w:lineRule="auto"/>
+        <w:rPr>
+          <w:rFonts w:ascii="Courier New" w:cs="Courier New" w:eastAsia="Courier New" w:hAnsi="Courier New"/>
+          <w:sz w:val="24"/>
+          <w:szCs w:val="24"/>
+        </w:rPr>
+      </w:pPr>
+      <w:r>
+        <w:rPr>
+          <w:rFonts w:ascii="Courier New" w:cs="Courier New" w:eastAsia="Courier New" w:hAnsi="Courier New"/>
+          <w:sz w:val="24"/>
+          <w:szCs w:val="24"/>
+          <w:rtl w:val="0"/>
+        </w:rPr>
+        <w:t xml:space="preserve">        </w:t>
+        <w:tab/>
+        <w:t xml:space="preserve">.attr("font-family",  "Gill Sans", "Gill Sans MT")</w:t>
+      </w:r>
+    </w:p>
+    <w:p>
+      <w:pPr>
+        <w:shd w:fill="ffffff" w:val="clear"/>
+        <w:spacing w:after="180" w:before="180" w:lineRule="auto"/>
+        <w:rPr>
+          <w:rFonts w:ascii="Courier New" w:cs="Courier New" w:eastAsia="Courier New" w:hAnsi="Courier New"/>
+          <w:sz w:val="24"/>
+          <w:szCs w:val="24"/>
+        </w:rPr>
+      </w:pPr>
+      <w:r>
+        <w:rPr>
+          <w:rFonts w:ascii="Courier New" w:cs="Courier New" w:eastAsia="Courier New" w:hAnsi="Courier New"/>
+          <w:sz w:val="24"/>
+          <w:szCs w:val="24"/>
+          <w:rtl w:val="0"/>
+        </w:rPr>
+        <w:t xml:space="preserve">        </w:t>
+        <w:tab/>
+        <w:t xml:space="preserve">.attr("font-size", function(d){</w:t>
+      </w:r>
+    </w:p>
+    <w:p>
+      <w:pPr>
+        <w:shd w:fill="ffffff" w:val="clear"/>
+        <w:spacing w:after="180" w:before="180" w:lineRule="auto"/>
+        <w:rPr>
+          <w:rFonts w:ascii="Courier New" w:cs="Courier New" w:eastAsia="Courier New" w:hAnsi="Courier New"/>
+          <w:sz w:val="24"/>
+          <w:szCs w:val="24"/>
+        </w:rPr>
+      </w:pPr>
+      <w:r>
+        <w:rPr>
+          <w:rFonts w:ascii="Courier New" w:cs="Courier New" w:eastAsia="Courier New" w:hAnsi="Courier New"/>
+          <w:sz w:val="24"/>
+          <w:szCs w:val="24"/>
+          <w:rtl w:val="0"/>
+        </w:rPr>
+        <w:t xml:space="preserve">            </w:t>
+        <w:tab/>
+        <w:t xml:space="preserve">return d.r/5;})</w:t>
+      </w:r>
+    </w:p>
+    <w:p>
+      <w:pPr>
+        <w:shd w:fill="ffffff" w:val="clear"/>
+        <w:spacing w:after="180" w:before="180" w:lineRule="auto"/>
+        <w:rPr>
+          <w:rFonts w:ascii="Courier New" w:cs="Courier New" w:eastAsia="Courier New" w:hAnsi="Courier New"/>
+          <w:sz w:val="24"/>
+          <w:szCs w:val="24"/>
+        </w:rPr>
+      </w:pPr>
+      <w:r>
+        <w:rPr>
+          <w:rFonts w:ascii="Courier New" w:cs="Courier New" w:eastAsia="Courier New" w:hAnsi="Courier New"/>
+          <w:sz w:val="24"/>
+          <w:szCs w:val="24"/>
+          <w:rtl w:val="0"/>
+        </w:rPr>
+        <w:t xml:space="preserve">        </w:t>
+        <w:tab/>
+        <w:t xml:space="preserve">.attr("fill", "white");</w:t>
+      </w:r>
+    </w:p>
+    <w:p>
+      <w:pPr>
+        <w:shd w:fill="ffffff" w:val="clear"/>
+        <w:spacing w:after="180" w:before="180" w:lineRule="auto"/>
+        <w:rPr>
+          <w:sz w:val="24"/>
+          <w:szCs w:val="24"/>
+        </w:rPr>
+      </w:pPr>
+      <w:r>
+        <w:rPr>
+          <w:sz w:val="24"/>
+          <w:szCs w:val="24"/>
+          <w:rtl w:val="0"/>
+        </w:rPr>
+        <w:t xml:space="preserve">To experiment with this code, open a new browser window and navigate to the following URL:</w:t>
+      </w:r>
+    </w:p>
+    <w:p>
+      <w:pPr>
+        <w:shd w:fill="ffffff" w:val="clear"/>
+        <w:spacing w:after="180" w:before="180" w:lineRule="auto"/>
+        <w:rPr>
+          <w:rFonts w:ascii="Courier New" w:cs="Courier New" w:eastAsia="Courier New" w:hAnsi="Courier New"/>
+          <w:sz w:val="24"/>
+          <w:szCs w:val="24"/>
+        </w:rPr>
+      </w:pPr>
+      <w:r>
+        <w:rPr>
+          <w:rFonts w:ascii="Courier New" w:cs="Courier New" w:eastAsia="Courier New" w:hAnsi="Courier New"/>
+          <w:sz w:val="24"/>
+          <w:szCs w:val="24"/>
+          <w:rtl w:val="0"/>
+        </w:rPr>
+        <w:t xml:space="preserve">file:///YOUR_PATH_HERE/d3_bubble_chart_example.html</w:t>
+      </w:r>
+    </w:p>
+    <w:p>
+      <w:pPr>
+        <w:shd w:fill="ffffff" w:val="clear"/>
+        <w:spacing w:after="180" w:before="180" w:lineRule="auto"/>
+        <w:rPr>
+          <w:sz w:val="24"/>
+          <w:szCs w:val="24"/>
+        </w:rPr>
+      </w:pPr>
+      <w:r>
+        <w:rPr>
+          <w:sz w:val="24"/>
+          <w:szCs w:val="24"/>
+          <w:rtl w:val="0"/>
+        </w:rPr>
+        <w:t xml:space="preserve">You should see the following bubble chart:</w:t>
+      </w:r>
+    </w:p>
+    <w:p>
+      <w:pPr>
+        <w:shd w:fill="ffffff" w:val="clear"/>
+        <w:spacing w:after="180" w:before="180" w:lineRule="auto"/>
+        <w:rPr>
+          <w:sz w:val="24"/>
+          <w:szCs w:val="24"/>
+        </w:rPr>
+      </w:pPr>
+      <w:r>
+        <w:rPr>
+          <w:sz w:val="24"/>
+          <w:szCs w:val="24"/>
+          <w:rtl w:val="0"/>
+        </w:rPr>
+        <w:t xml:space="preserve"> </w:t>
+      </w:r>
+      <w:r>
+        <w:rPr>
+          <w:sz w:val="24"/>
+          <w:szCs w:val="24"/>
+        </w:rPr>
+        <w:drawing>
+          <wp:inline distB="114300" distT="114300" distL="114300" distR="114300">
+            <wp:extent cx="5731200" cy="3708400"/>
+            <wp:effectExtent b="0" l="0" r="0" t="0"/>
+            <wp:docPr id="1" name="image1.png"/>
+            <a:graphic>
+              <a:graphicData uri="http://schemas.openxmlformats.org/drawingml/2006/picture">
+                <pic:pic>
+                  <pic:nvPicPr>
+                    <pic:cNvPr id="0" name="image1.png"/>
+                    <pic:cNvPicPr preferRelativeResize="0"/>
+                  </pic:nvPicPr>
+                  <pic:blipFill>
+                    <a:blip r:embed="rId9"/>
+                    <a:srcRect b="0" l="0" r="0" t="0"/>
+                    <a:stretch>
+                      <a:fillRect/>
+                    </a:stretch>
+                  </pic:blipFill>
+                  <pic:spPr>
+                    <a:xfrm>
+                      <a:off x="0" y="0"/>
+                      <a:ext cx="5731200" cy="3708400"/>
+                    </a:xfrm>
+                    <a:prstGeom prst="rect"/>
+                    <a:ln/>
+                  </pic:spPr>
+                </pic:pic>
+              </a:graphicData>
+            </a:graphic>
+          </wp:inline>
+        </w:drawing>
+      </w:r>
+      <w:r>
+        <w:rPr>
+          <w:rtl w:val="0"/>
+        </w:rPr>
+      </w:r>
+    </w:p>
+    <w:p>
+      <w:pPr>
+        <w:shd w:fill="ffffff" w:val="clear"/>
+        <w:spacing w:after="180" w:before="180" w:lineRule="auto"/>
+        <w:rPr>
+          <w:sz w:val="24"/>
+          <w:szCs w:val="24"/>
+        </w:rPr>
+      </w:pPr>
+      <w:r>
+        <w:rPr>
+          <w:sz w:val="24"/>
+          <w:szCs w:val="24"/>
+          <w:rtl w:val="0"/>
+        </w:rPr>
+        <w:t xml:space="preserve">Now you know how to create a bubble chart using the D3 </w:t>
+      </w:r>
+      <w:r>
+        <w:rPr>
+          <w:i w:val="1"/>
+          <w:sz w:val="24"/>
+          <w:szCs w:val="24"/>
+          <w:rtl w:val="0"/>
+        </w:rPr>
+        <w:t xml:space="preserve">library</w:t>
+      </w:r>
+      <w:r>
+        <w:rPr>
+          <w:sz w:val="24"/>
+          <w:szCs w:val="24"/>
+          <w:rtl w:val="0"/>
+        </w:rPr>
+        <w:t xml:space="preserve">.</w:t>
       </w:r>
     </w:p>
     <w:p>
